--- a/fuentes/93610223_CF01_DU.docx
+++ b/fuentes/93610223_CF01_DU.docx
@@ -199,7 +199,7 @@
               </wp:anchor>
             </w:drawing>
           </mc:Choice>
-          <mc:Fallback xmlns:oel="http://schemas.microsoft.com/office/2019/extlst" xmlns:w16du="http://schemas.microsoft.com/office/word/2023/wordml/word16du">
+          <mc:Fallback xmlns:w16du="http://schemas.microsoft.com/office/word/2023/wordml/word16du" xmlns:oel="http://schemas.microsoft.com/office/2019/extlst">
             <w:pict>
               <v:rect w14:anchorId="04BF2410" id="Rectángulo 3" o:spid="_x0000_s1026" alt="&quot;&quot;" style="position:absolute;margin-left:-55.7pt;margin-top:26.5pt;width:613.85pt;height:204pt;z-index:-251655168;visibility:visible;mso-wrap-style:square;mso-height-percent:0;mso-wrap-distance-left:9pt;mso-wrap-distance-top:0;mso-wrap-distance-right:9pt;mso-wrap-distance-bottom:0;mso-position-horizontal:absolute;mso-position-horizontal-relative:text;mso-position-vertical:absolute;mso-position-vertical-relative:text;mso-height-percent:0;mso-height-relative:margin;v-text-anchor:middle" o:gfxdata="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" fillcolor="#00314d" stroked="f" strokeweight="1pt"/>
             </w:pict>
@@ -582,7 +582,7 @@
           <w:r>
             <w:fldChar w:fldCharType="separate"/>
           </w:r>
-          <w:hyperlink w:anchor="_Toc181794103" w:history="1">
+          <w:hyperlink w:anchor="_Toc182932623" w:history="1">
             <w:r>
               <w:rPr>
                 <w:rStyle w:val="Hipervnculo"/>
@@ -609,7 +609,7 @@
                 <w:noProof/>
                 <w:webHidden/>
               </w:rPr>
-              <w:instrText xml:space="preserve"> PAGEREF _Toc181794103 \h </w:instrText>
+              <w:instrText xml:space="preserve"> PAGEREF _Toc182932623 \h </w:instrText>
             </w:r>
             <w:r>
               <w:rPr>
@@ -656,7 +656,7 @@
               <w14:ligatures w14:val="none"/>
             </w:rPr>
           </w:pPr>
-          <w:hyperlink w:anchor="_Toc181794104" w:history="1">
+          <w:hyperlink w:anchor="_Toc182932624" w:history="1">
             <w:r>
               <w:rPr>
                 <w:rStyle w:val="Hipervnculo"/>
@@ -701,7 +701,7 @@
                 <w:noProof/>
                 <w:webHidden/>
               </w:rPr>
-              <w:instrText xml:space="preserve"> PAGEREF _Toc181794104 \h </w:instrText>
+              <w:instrText xml:space="preserve"> PAGEREF _Toc182932624 \h </w:instrText>
             </w:r>
             <w:r>
               <w:rPr>
@@ -747,7 +747,7 @@
               <w14:ligatures w14:val="none"/>
             </w:rPr>
           </w:pPr>
-          <w:hyperlink w:anchor="_Toc181794105" w:history="1">
+          <w:hyperlink w:anchor="_Toc182932625" w:history="1">
             <w:r>
               <w:rPr>
                 <w:rStyle w:val="Hipervnculo"/>
@@ -774,7 +774,7 @@
                 <w:noProof/>
                 <w:webHidden/>
               </w:rPr>
-              <w:instrText xml:space="preserve"> PAGEREF _Toc181794105 \h </w:instrText>
+              <w:instrText xml:space="preserve"> PAGEREF _Toc182932625 \h </w:instrText>
             </w:r>
             <w:r>
               <w:rPr>
@@ -820,7 +820,7 @@
               <w14:ligatures w14:val="none"/>
             </w:rPr>
           </w:pPr>
-          <w:hyperlink w:anchor="_Toc181794106" w:history="1">
+          <w:hyperlink w:anchor="_Toc182932626" w:history="1">
             <w:r>
               <w:rPr>
                 <w:rStyle w:val="Hipervnculo"/>
@@ -847,7 +847,7 @@
                 <w:noProof/>
                 <w:webHidden/>
               </w:rPr>
-              <w:instrText xml:space="preserve"> PAGEREF _Toc181794106 \h </w:instrText>
+              <w:instrText xml:space="preserve"> PAGEREF _Toc182932626 \h </w:instrText>
             </w:r>
             <w:r>
               <w:rPr>
@@ -894,7 +894,7 @@
               <w14:ligatures w14:val="none"/>
             </w:rPr>
           </w:pPr>
-          <w:hyperlink w:anchor="_Toc181794107" w:history="1">
+          <w:hyperlink w:anchor="_Toc182932627" w:history="1">
             <w:r>
               <w:rPr>
                 <w:rStyle w:val="Hipervnculo"/>
@@ -939,7 +939,7 @@
                 <w:noProof/>
                 <w:webHidden/>
               </w:rPr>
-              <w:instrText xml:space="preserve"> PAGEREF _Toc181794107 \h </w:instrText>
+              <w:instrText xml:space="preserve"> PAGEREF _Toc182932627 \h </w:instrText>
             </w:r>
             <w:r>
               <w:rPr>
@@ -985,7 +985,7 @@
               <w14:ligatures w14:val="none"/>
             </w:rPr>
           </w:pPr>
-          <w:hyperlink w:anchor="_Toc181794108" w:history="1">
+          <w:hyperlink w:anchor="_Toc182932628" w:history="1">
             <w:r>
               <w:rPr>
                 <w:rStyle w:val="Hipervnculo"/>
@@ -1012,7 +1012,7 @@
                 <w:noProof/>
                 <w:webHidden/>
               </w:rPr>
-              <w:instrText xml:space="preserve"> PAGEREF _Toc181794108 \h </w:instrText>
+              <w:instrText xml:space="preserve"> PAGEREF _Toc182932628 \h </w:instrText>
             </w:r>
             <w:r>
               <w:rPr>
@@ -1058,7 +1058,7 @@
               <w14:ligatures w14:val="none"/>
             </w:rPr>
           </w:pPr>
-          <w:hyperlink w:anchor="_Toc181794109" w:history="1">
+          <w:hyperlink w:anchor="_Toc182932629" w:history="1">
             <w:r>
               <w:rPr>
                 <w:rStyle w:val="Hipervnculo"/>
@@ -1085,7 +1085,7 @@
                 <w:noProof/>
                 <w:webHidden/>
               </w:rPr>
-              <w:instrText xml:space="preserve"> PAGEREF _Toc181794109 \h </w:instrText>
+              <w:instrText xml:space="preserve"> PAGEREF _Toc182932629 \h </w:instrText>
             </w:r>
             <w:r>
               <w:rPr>
@@ -1132,7 +1132,7 @@
               <w14:ligatures w14:val="none"/>
             </w:rPr>
           </w:pPr>
-          <w:hyperlink w:anchor="_Toc181794110" w:history="1">
+          <w:hyperlink w:anchor="_Toc182932630" w:history="1">
             <w:r>
               <w:rPr>
                 <w:rStyle w:val="Hipervnculo"/>
@@ -1177,7 +1177,7 @@
                 <w:noProof/>
                 <w:webHidden/>
               </w:rPr>
-              <w:instrText xml:space="preserve"> PAGEREF _Toc181794110 \h </w:instrText>
+              <w:instrText xml:space="preserve"> PAGEREF _Toc182932630 \h </w:instrText>
             </w:r>
             <w:r>
               <w:rPr>
@@ -1224,7 +1224,7 @@
               <w14:ligatures w14:val="none"/>
             </w:rPr>
           </w:pPr>
-          <w:hyperlink w:anchor="_Toc181794111" w:history="1">
+          <w:hyperlink w:anchor="_Toc182932631" w:history="1">
             <w:r>
               <w:rPr>
                 <w:rStyle w:val="Hipervnculo"/>
@@ -1269,7 +1269,7 @@
                 <w:noProof/>
                 <w:webHidden/>
               </w:rPr>
-              <w:instrText xml:space="preserve"> PAGEREF _Toc181794111 \h </w:instrText>
+              <w:instrText xml:space="preserve"> PAGEREF _Toc182932631 \h </w:instrText>
             </w:r>
             <w:r>
               <w:rPr>
@@ -1315,7 +1315,7 @@
               <w14:ligatures w14:val="none"/>
             </w:rPr>
           </w:pPr>
-          <w:hyperlink w:anchor="_Toc181794112" w:history="1">
+          <w:hyperlink w:anchor="_Toc182932632" w:history="1">
             <w:r>
               <w:rPr>
                 <w:rStyle w:val="Hipervnculo"/>
@@ -1342,7 +1342,7 @@
                 <w:noProof/>
                 <w:webHidden/>
               </w:rPr>
-              <w:instrText xml:space="preserve"> PAGEREF _Toc181794112 \h </w:instrText>
+              <w:instrText xml:space="preserve"> PAGEREF _Toc182932632 \h </w:instrText>
             </w:r>
             <w:r>
               <w:rPr>
@@ -1388,22 +1388,13 @@
               <w14:ligatures w14:val="none"/>
             </w:rPr>
           </w:pPr>
-          <w:hyperlink w:anchor="_Toc181794113" w:history="1">
+          <w:hyperlink w:anchor="_Toc182932633" w:history="1">
             <w:r>
               <w:rPr>
                 <w:rStyle w:val="Hipervnculo"/>
                 <w:noProof/>
               </w:rPr>
-              <w:t xml:space="preserve">Cocina </w:t>
-            </w:r>
-            <w:r>
-              <w:rPr>
-                <w:rStyle w:val="Hipervnculo"/>
-                <w:noProof/>
-                <w:spacing w:val="20"/>
-                <w:lang w:val="en-US"/>
-              </w:rPr>
-              <w:t>Wok</w:t>
+              <w:t>Cocina Wok</w:t>
             </w:r>
             <w:r>
               <w:rPr>
@@ -1424,7 +1415,7 @@
                 <w:noProof/>
                 <w:webHidden/>
               </w:rPr>
-              <w:instrText xml:space="preserve"> PAGEREF _Toc181794113 \h </w:instrText>
+              <w:instrText xml:space="preserve"> PAGEREF _Toc182932633 \h </w:instrText>
             </w:r>
             <w:r>
               <w:rPr>
@@ -1471,7 +1462,7 @@
               <w14:ligatures w14:val="none"/>
             </w:rPr>
           </w:pPr>
-          <w:hyperlink w:anchor="_Toc181794114" w:history="1">
+          <w:hyperlink w:anchor="_Toc182932634" w:history="1">
             <w:r>
               <w:rPr>
                 <w:rStyle w:val="Hipervnculo"/>
@@ -1516,7 +1507,7 @@
                 <w:noProof/>
                 <w:webHidden/>
               </w:rPr>
-              <w:instrText xml:space="preserve"> PAGEREF _Toc181794114 \h </w:instrText>
+              <w:instrText xml:space="preserve"> PAGEREF _Toc182932634 \h </w:instrText>
             </w:r>
             <w:r>
               <w:rPr>
@@ -1563,7 +1554,7 @@
               <w14:ligatures w14:val="none"/>
             </w:rPr>
           </w:pPr>
-          <w:hyperlink w:anchor="_Toc181794115" w:history="1">
+          <w:hyperlink w:anchor="_Toc182932635" w:history="1">
             <w:r>
               <w:rPr>
                 <w:rStyle w:val="Hipervnculo"/>
@@ -1608,7 +1599,7 @@
                 <w:noProof/>
                 <w:webHidden/>
               </w:rPr>
-              <w:instrText xml:space="preserve"> PAGEREF _Toc181794115 \h </w:instrText>
+              <w:instrText xml:space="preserve"> PAGEREF _Toc182932635 \h </w:instrText>
             </w:r>
             <w:r>
               <w:rPr>
@@ -1654,7 +1645,7 @@
               <w14:ligatures w14:val="none"/>
             </w:rPr>
           </w:pPr>
-          <w:hyperlink w:anchor="_Toc181794116" w:history="1">
+          <w:hyperlink w:anchor="_Toc182932636" w:history="1">
             <w:r>
               <w:rPr>
                 <w:rStyle w:val="Hipervnculo"/>
@@ -1681,7 +1672,7 @@
                 <w:noProof/>
                 <w:webHidden/>
               </w:rPr>
-              <w:instrText xml:space="preserve"> PAGEREF _Toc181794116 \h </w:instrText>
+              <w:instrText xml:space="preserve"> PAGEREF _Toc182932636 \h </w:instrText>
             </w:r>
             <w:r>
               <w:rPr>
@@ -1727,7 +1718,7 @@
               <w14:ligatures w14:val="none"/>
             </w:rPr>
           </w:pPr>
-          <w:hyperlink w:anchor="_Toc181794117" w:history="1">
+          <w:hyperlink w:anchor="_Toc182932637" w:history="1">
             <w:r>
               <w:rPr>
                 <w:rStyle w:val="Hipervnculo"/>
@@ -1754,7 +1745,7 @@
                 <w:noProof/>
                 <w:webHidden/>
               </w:rPr>
-              <w:instrText xml:space="preserve"> PAGEREF _Toc181794117 \h </w:instrText>
+              <w:instrText xml:space="preserve"> PAGEREF _Toc182932637 \h </w:instrText>
             </w:r>
             <w:r>
               <w:rPr>
@@ -1800,7 +1791,7 @@
               <w14:ligatures w14:val="none"/>
             </w:rPr>
           </w:pPr>
-          <w:hyperlink w:anchor="_Toc181794118" w:history="1">
+          <w:hyperlink w:anchor="_Toc182932638" w:history="1">
             <w:r>
               <w:rPr>
                 <w:rStyle w:val="Hipervnculo"/>
@@ -1827,7 +1818,7 @@
                 <w:noProof/>
                 <w:webHidden/>
               </w:rPr>
-              <w:instrText xml:space="preserve"> PAGEREF _Toc181794118 \h </w:instrText>
+              <w:instrText xml:space="preserve"> PAGEREF _Toc182932638 \h </w:instrText>
             </w:r>
             <w:r>
               <w:rPr>
@@ -1873,7 +1864,7 @@
               <w14:ligatures w14:val="none"/>
             </w:rPr>
           </w:pPr>
-          <w:hyperlink w:anchor="_Toc181794119" w:history="1">
+          <w:hyperlink w:anchor="_Toc182932639" w:history="1">
             <w:r>
               <w:rPr>
                 <w:rStyle w:val="Hipervnculo"/>
@@ -1900,7 +1891,7 @@
                 <w:noProof/>
                 <w:webHidden/>
               </w:rPr>
-              <w:instrText xml:space="preserve"> PAGEREF _Toc181794119 \h </w:instrText>
+              <w:instrText xml:space="preserve"> PAGEREF _Toc182932639 \h </w:instrText>
             </w:r>
             <w:r>
               <w:rPr>
@@ -1946,7 +1937,7 @@
               <w14:ligatures w14:val="none"/>
             </w:rPr>
           </w:pPr>
-          <w:hyperlink w:anchor="_Toc181794120" w:history="1">
+          <w:hyperlink w:anchor="_Toc182932640" w:history="1">
             <w:r>
               <w:rPr>
                 <w:rStyle w:val="Hipervnculo"/>
@@ -1973,7 +1964,7 @@
                 <w:noProof/>
                 <w:webHidden/>
               </w:rPr>
-              <w:instrText xml:space="preserve"> PAGEREF _Toc181794120 \h </w:instrText>
+              <w:instrText xml:space="preserve"> PAGEREF _Toc182932640 \h </w:instrText>
             </w:r>
             <w:r>
               <w:rPr>
@@ -2019,7 +2010,7 @@
               <w14:ligatures w14:val="none"/>
             </w:rPr>
           </w:pPr>
-          <w:hyperlink w:anchor="_Toc181794121" w:history="1">
+          <w:hyperlink w:anchor="_Toc182932641" w:history="1">
             <w:r>
               <w:rPr>
                 <w:rStyle w:val="Hipervnculo"/>
@@ -2046,7 +2037,7 @@
                 <w:noProof/>
                 <w:webHidden/>
               </w:rPr>
-              <w:instrText xml:space="preserve"> PAGEREF _Toc181794121 \h </w:instrText>
+              <w:instrText xml:space="preserve"> PAGEREF _Toc182932641 \h </w:instrText>
             </w:r>
             <w:r>
               <w:rPr>
@@ -2092,7 +2083,7 @@
               <w14:ligatures w14:val="none"/>
             </w:rPr>
           </w:pPr>
-          <w:hyperlink w:anchor="_Toc181794122" w:history="1">
+          <w:hyperlink w:anchor="_Toc182932642" w:history="1">
             <w:r>
               <w:rPr>
                 <w:rStyle w:val="Hipervnculo"/>
@@ -2119,7 +2110,7 @@
                 <w:noProof/>
                 <w:webHidden/>
               </w:rPr>
-              <w:instrText xml:space="preserve"> PAGEREF _Toc181794122 \h </w:instrText>
+              <w:instrText xml:space="preserve"> PAGEREF _Toc182932642 \h </w:instrText>
             </w:r>
             <w:r>
               <w:rPr>
@@ -2165,7 +2156,7 @@
               <w14:ligatures w14:val="none"/>
             </w:rPr>
           </w:pPr>
-          <w:hyperlink w:anchor="_Toc181794123" w:history="1">
+          <w:hyperlink w:anchor="_Toc182932643" w:history="1">
             <w:r>
               <w:rPr>
                 <w:rStyle w:val="Hipervnculo"/>
@@ -2192,7 +2183,7 @@
                 <w:noProof/>
                 <w:webHidden/>
               </w:rPr>
-              <w:instrText xml:space="preserve"> PAGEREF _Toc181794123 \h </w:instrText>
+              <w:instrText xml:space="preserve"> PAGEREF _Toc182932643 \h </w:instrText>
             </w:r>
             <w:r>
               <w:rPr>
@@ -2238,7 +2229,7 @@
               <w14:ligatures w14:val="none"/>
             </w:rPr>
           </w:pPr>
-          <w:hyperlink w:anchor="_Toc181794124" w:history="1">
+          <w:hyperlink w:anchor="_Toc182932644" w:history="1">
             <w:r>
               <w:rPr>
                 <w:rStyle w:val="Hipervnculo"/>
@@ -2265,7 +2256,7 @@
                 <w:noProof/>
                 <w:webHidden/>
               </w:rPr>
-              <w:instrText xml:space="preserve"> PAGEREF _Toc181794124 \h </w:instrText>
+              <w:instrText xml:space="preserve"> PAGEREF _Toc182932644 \h </w:instrText>
             </w:r>
             <w:r>
               <w:rPr>
@@ -2311,7 +2302,7 @@
               <w14:ligatures w14:val="none"/>
             </w:rPr>
           </w:pPr>
-          <w:hyperlink w:anchor="_Toc181794125" w:history="1">
+          <w:hyperlink w:anchor="_Toc182932645" w:history="1">
             <w:r>
               <w:rPr>
                 <w:rStyle w:val="Hipervnculo"/>
@@ -2338,7 +2329,7 @@
                 <w:noProof/>
                 <w:webHidden/>
               </w:rPr>
-              <w:instrText xml:space="preserve"> PAGEREF _Toc181794125 \h </w:instrText>
+              <w:instrText xml:space="preserve"> PAGEREF _Toc182932645 \h </w:instrText>
             </w:r>
             <w:r>
               <w:rPr>
@@ -2384,7 +2375,7 @@
               <w14:ligatures w14:val="none"/>
             </w:rPr>
           </w:pPr>
-          <w:hyperlink w:anchor="_Toc181794126" w:history="1">
+          <w:hyperlink w:anchor="_Toc182932646" w:history="1">
             <w:r>
               <w:rPr>
                 <w:rStyle w:val="Hipervnculo"/>
@@ -2411,7 +2402,7 @@
                 <w:noProof/>
                 <w:webHidden/>
               </w:rPr>
-              <w:instrText xml:space="preserve"> PAGEREF _Toc181794126 \h </w:instrText>
+              <w:instrText xml:space="preserve"> PAGEREF _Toc182932646 \h </w:instrText>
             </w:r>
             <w:r>
               <w:rPr>
@@ -2475,7 +2466,7 @@
       <w:pPr>
         <w:pStyle w:val="Titulosgenerales"/>
       </w:pPr>
-      <w:bookmarkStart w:id="0" w:name="_Toc181794103"/>
+      <w:bookmarkStart w:id="0" w:name="_Toc182932623"/>
       <w:r>
         <w:lastRenderedPageBreak/>
         <w:t>Introducción</w:t>
@@ -2513,7 +2504,7 @@
       <w:pPr>
         <w:pStyle w:val="Ttulo1"/>
       </w:pPr>
-      <w:bookmarkStart w:id="1" w:name="_Toc181794104"/>
+      <w:bookmarkStart w:id="1" w:name="_Toc182932624"/>
       <w:r>
         <w:lastRenderedPageBreak/>
         <w:t>Conceptos generales</w:t>
@@ -3099,7 +3090,7 @@
       <w:pPr>
         <w:pStyle w:val="Ttulo3"/>
       </w:pPr>
-      <w:bookmarkStart w:id="2" w:name="_Toc181794105"/>
+      <w:bookmarkStart w:id="2" w:name="_Toc182932625"/>
       <w:r>
         <w:t>Definición de servicio gastronómico</w:t>
       </w:r>
@@ -3135,7 +3126,7 @@
       <w:pPr>
         <w:pStyle w:val="Ttulo3"/>
       </w:pPr>
-      <w:bookmarkStart w:id="3" w:name="_Toc181794106"/>
+      <w:bookmarkStart w:id="3" w:name="_Toc182932626"/>
       <w:r>
         <w:t>Historia de la gastronomía</w:t>
       </w:r>
@@ -3346,7 +3337,7 @@
       <w:pPr>
         <w:pStyle w:val="Ttulo1"/>
       </w:pPr>
-      <w:bookmarkStart w:id="4" w:name="_Toc181794107"/>
+      <w:bookmarkStart w:id="4" w:name="_Toc182932627"/>
       <w:r>
         <w:lastRenderedPageBreak/>
         <w:t>Conceptos generales para la prestación de un servicio gastronómico</w:t>
@@ -3372,7 +3363,7 @@
       <w:pPr>
         <w:pStyle w:val="Ttulo3"/>
       </w:pPr>
-      <w:bookmarkStart w:id="5" w:name="_Toc181794108"/>
+      <w:bookmarkStart w:id="5" w:name="_Toc182932628"/>
       <w:r>
         <w:t>Arte culinario</w:t>
       </w:r>
@@ -3387,7 +3378,7 @@
       <w:pPr>
         <w:pStyle w:val="Ttulo3"/>
       </w:pPr>
-      <w:bookmarkStart w:id="6" w:name="_Toc181794109"/>
+      <w:bookmarkStart w:id="6" w:name="_Toc182932629"/>
       <w:r>
         <w:t>Procedimiento en el servicio gastronómico</w:t>
       </w:r>
@@ -3535,7 +3526,7 @@
       <w:pPr>
         <w:pStyle w:val="Ttulo2"/>
       </w:pPr>
-      <w:bookmarkStart w:id="7" w:name="_Toc181794110"/>
+      <w:bookmarkStart w:id="7" w:name="_Toc182932630"/>
       <w:r>
         <w:lastRenderedPageBreak/>
         <w:t>Evolución en la prestación de un servicio gastronómico</w:t>
@@ -3638,7 +3629,7 @@
       <w:pPr>
         <w:pStyle w:val="Ttulo2"/>
       </w:pPr>
-      <w:bookmarkStart w:id="8" w:name="_Toc181794111"/>
+      <w:bookmarkStart w:id="8" w:name="_Toc182932631"/>
       <w:r>
         <w:t>Tendencias en la prestación de un servicio gastronómico</w:t>
       </w:r>
@@ -3783,7 +3774,13 @@
         <w:ind w:left="1429" w:firstLine="0"/>
       </w:pPr>
       <w:r>
-        <w:t>Se introducen técnicas como el uso del wok, que permiten la creación de platos más saludables y exóticos, manteniendo los sabores frescos y los nutrientes de los ingredientes.</w:t>
+        <w:t xml:space="preserve">Se introducen técnicas como el uso del </w:t>
+      </w:r>
+      <w:r>
+        <w:t>wok</w:t>
+      </w:r>
+      <w:r>
+        <w:t>, que permiten la creación de platos más saludables y exóticos, manteniendo los sabores frescos y los nutrientes de los ingredientes.</w:t>
       </w:r>
     </w:p>
     <w:p>
@@ -3850,7 +3847,7 @@
       <w:pPr>
         <w:pStyle w:val="Ttulo3"/>
       </w:pPr>
-      <w:bookmarkStart w:id="9" w:name="_Toc181794112"/>
+      <w:bookmarkStart w:id="9" w:name="_Toc182932632"/>
       <w:r>
         <w:t>Gastronomía molecular</w:t>
       </w:r>
@@ -3865,14 +3862,11 @@
       <w:pPr>
         <w:pStyle w:val="Ttulo3"/>
       </w:pPr>
-      <w:bookmarkStart w:id="10" w:name="_Toc181794113"/>
+      <w:bookmarkStart w:id="10" w:name="_Toc182932633"/>
       <w:r>
         <w:t xml:space="preserve">Cocina </w:t>
       </w:r>
       <w:r>
-        <w:rPr>
-          <w:rStyle w:val="Extranjerismo"/>
-        </w:rPr>
         <w:t>Wok</w:t>
       </w:r>
       <w:bookmarkEnd w:id="10"/>
@@ -3882,9 +3876,6 @@
         <w:t xml:space="preserve">La cocina </w:t>
       </w:r>
       <w:r>
-        <w:rPr>
-          <w:rStyle w:val="Extranjerismo"/>
-        </w:rPr>
         <w:t>wok</w:t>
       </w:r>
       <w:r>
@@ -4049,7 +4040,7 @@
       <w:pPr>
         <w:pStyle w:val="Ttulo2"/>
       </w:pPr>
-      <w:bookmarkStart w:id="11" w:name="_Toc181794114"/>
+      <w:bookmarkStart w:id="11" w:name="_Toc182932634"/>
       <w:r>
         <w:t>Máquinas y herramientas</w:t>
       </w:r>
@@ -4323,7 +4314,7 @@
       <w:pPr>
         <w:pStyle w:val="Ttulo2"/>
       </w:pPr>
-      <w:bookmarkStart w:id="12" w:name="_Toc181794115"/>
+      <w:bookmarkStart w:id="12" w:name="_Toc182932635"/>
       <w:r>
         <w:t>Higiene y manipulación de alimentos</w:t>
       </w:r>
@@ -4348,7 +4339,7 @@
       <w:pPr>
         <w:pStyle w:val="Ttulo3"/>
       </w:pPr>
-      <w:bookmarkStart w:id="13" w:name="_Toc181794116"/>
+      <w:bookmarkStart w:id="13" w:name="_Toc182932636"/>
       <w:r>
         <w:t>Buenas Prácticas de Manufactura (BPM)</w:t>
       </w:r>
@@ -4509,7 +4500,7 @@
       <w:pPr>
         <w:pStyle w:val="Ttulo3"/>
       </w:pPr>
-      <w:bookmarkStart w:id="14" w:name="_Toc181794117"/>
+      <w:bookmarkStart w:id="14" w:name="_Toc182932637"/>
       <w:r>
         <w:t>Calidad de las materias primas</w:t>
       </w:r>
@@ -4650,7 +4641,7 @@
       <w:pPr>
         <w:pStyle w:val="Ttulo3"/>
       </w:pPr>
-      <w:bookmarkStart w:id="15" w:name="_Toc181794118"/>
+      <w:bookmarkStart w:id="15" w:name="_Toc182932638"/>
       <w:r>
         <w:t>Higiene de los alimentos, las personas y la cocina</w:t>
       </w:r>
@@ -4758,7 +4749,7 @@
       <w:pPr>
         <w:pStyle w:val="Ttulo3"/>
       </w:pPr>
-      <w:bookmarkStart w:id="16" w:name="_Toc181794119"/>
+      <w:bookmarkStart w:id="16" w:name="_Toc182932639"/>
       <w:r>
         <w:t>Cómo prevenir la contaminación</w:t>
       </w:r>
@@ -4855,7 +4846,7 @@
       <w:pPr>
         <w:pStyle w:val="Ttulo3"/>
       </w:pPr>
-      <w:bookmarkStart w:id="17" w:name="_Toc181794120"/>
+      <w:bookmarkStart w:id="17" w:name="_Toc182932640"/>
       <w:r>
         <w:t>Higiene en la cocina</w:t>
       </w:r>
@@ -4912,7 +4903,7 @@
       <w:pPr>
         <w:pStyle w:val="Ttulo3"/>
       </w:pPr>
-      <w:bookmarkStart w:id="18" w:name="_Toc181794121"/>
+      <w:bookmarkStart w:id="18" w:name="_Toc182932641"/>
       <w:r>
         <w:t>Higiene del personal</w:t>
       </w:r>
@@ -5149,7 +5140,7 @@
       <w:pPr>
         <w:pStyle w:val="Titulosgenerales"/>
       </w:pPr>
-      <w:bookmarkStart w:id="19" w:name="_Toc181794122"/>
+      <w:bookmarkStart w:id="19" w:name="_Toc182932642"/>
       <w:r>
         <w:lastRenderedPageBreak/>
         <w:t>Síntesis</w:t>
@@ -5238,7 +5229,7 @@
       <w:pPr>
         <w:pStyle w:val="Titulosgenerales"/>
       </w:pPr>
-      <w:bookmarkStart w:id="20" w:name="_Toc181794123"/>
+      <w:bookmarkStart w:id="20" w:name="_Toc182932643"/>
       <w:r>
         <w:lastRenderedPageBreak/>
         <w:t>Material complementario</w:t>
@@ -5722,7 +5713,7 @@
       <w:pPr>
         <w:pStyle w:val="Titulosgenerales"/>
       </w:pPr>
-      <w:bookmarkStart w:id="21" w:name="_Toc181794124"/>
+      <w:bookmarkStart w:id="21" w:name="_Toc182932644"/>
       <w:r>
         <w:lastRenderedPageBreak/>
         <w:t>Glosario</w:t>
@@ -5962,7 +5953,7 @@
       <w:pPr>
         <w:pStyle w:val="Titulosgenerales"/>
       </w:pPr>
-      <w:bookmarkStart w:id="22" w:name="_Toc181794125"/>
+      <w:bookmarkStart w:id="22" w:name="_Toc182932645"/>
       <w:r>
         <w:lastRenderedPageBreak/>
         <w:t>Referencias bibliográficas</w:t>
@@ -6041,7 +6032,7 @@
       <w:pPr>
         <w:pStyle w:val="Titulosgenerales"/>
       </w:pPr>
-      <w:bookmarkStart w:id="23" w:name="_Toc181794126"/>
+      <w:bookmarkStart w:id="23" w:name="_Toc182932646"/>
       <w:r>
         <w:lastRenderedPageBreak/>
         <w:t>Créditos</w:t>
@@ -10809,7 +10800,6 @@
   <w:style w:type="character" w:default="1" w:styleId="Fuentedeprrafopredeter">
     <w:name w:val="Default Paragraph Font"/>
     <w:uiPriority w:val="1"/>
-    <w:semiHidden/>
     <w:unhideWhenUsed/>
   </w:style>
   <w:style w:type="table" w:default="1" w:styleId="Tablanormal">
@@ -12114,13 +12104,13 @@
 </file>
 
 <file path=customXml/itemProps2.xml><?xml version="1.0" encoding="utf-8"?>
-<ds:datastoreItem xmlns:ds="http://schemas.openxmlformats.org/officeDocument/2006/customXml" ds:itemID="{32BB04F0-5A2B-434C-B97D-AB085CEC084D}"/>
+<ds:datastoreItem xmlns:ds="http://schemas.openxmlformats.org/officeDocument/2006/customXml" ds:itemID="{48889C51-3930-4851-8CA3-34F1746124A7}"/>
 </file>
 
 <file path=customXml/itemProps3.xml><?xml version="1.0" encoding="utf-8"?>
-<ds:datastoreItem xmlns:ds="http://schemas.openxmlformats.org/officeDocument/2006/customXml" ds:itemID="{74DAC975-4F70-4544-A37E-D33E9FD638CE}"/>
+<ds:datastoreItem xmlns:ds="http://schemas.openxmlformats.org/officeDocument/2006/customXml" ds:itemID="{8A2385F1-B577-4A04-9C55-AA2C65934DD0}"/>
 </file>
 
 <file path=customXml/itemProps4.xml><?xml version="1.0" encoding="utf-8"?>
-<ds:datastoreItem xmlns:ds="http://schemas.openxmlformats.org/officeDocument/2006/customXml" ds:itemID="{FA761E99-D7B4-4E44-9C31-6C11E5223C50}"/>
+<ds:datastoreItem xmlns:ds="http://schemas.openxmlformats.org/officeDocument/2006/customXml" ds:itemID="{40C0E5DD-FA89-4A71-9B3B-4C73C17AF2E7}"/>
 </file>